--- a/SoftwareDesignProject2013_UseCaseModel.docx
+++ b/SoftwareDesignProject2013_UseCaseModel.docx
@@ -1662,7 +1662,13 @@
           <w:sz w:val="24"/>
         </w:rPr>
         <w:tab/>
-        <w:t>2b1. The client must choose another username</w:t>
+        <w:t>2b1. The cli</w:t>
+      </w:r>
+      <w:r>
+        <w:rPr>
+          <w:sz w:val="24"/>
+        </w:rPr>
+        <w:t>ent must choose another username</w:t>
       </w:r>
     </w:p>
     <w:p>
@@ -1684,79 +1690,13 @@
           <w:sz w:val="24"/>
         </w:rPr>
         <w:tab/>
-      </w:r>
-      <w:r>
-        <w:rPr>
-          <w:sz w:val="24"/>
-        </w:rPr>
-        <w:t>2</w:t>
-      </w:r>
-      <w:r>
-        <w:rPr>
-          <w:sz w:val="24"/>
-        </w:rPr>
-        <w:t>c. The password is too short</w:t>
-      </w:r>
-    </w:p>
-    <w:p>
-      <w:pPr>
-        <w:spacing w:line="240" w:lineRule="auto"/>
-        <w:jc w:val="both"/>
-        <w:rPr>
-          <w:sz w:val="24"/>
-        </w:rPr>
-      </w:pPr>
-      <w:r>
-        <w:rPr>
-          <w:sz w:val="24"/>
-        </w:rPr>
-        <w:tab/>
-      </w:r>
-      <w:r>
-        <w:rPr>
-          <w:sz w:val="24"/>
-        </w:rPr>
-        <w:tab/>
-      </w:r>
-      <w:r>
-        <w:rPr>
-          <w:sz w:val="24"/>
-        </w:rPr>
-        <w:tab/>
-      </w:r>
-      <w:r>
-        <w:rPr>
-          <w:sz w:val="24"/>
-        </w:rPr>
-        <w:t>2</w:t>
-      </w:r>
-      <w:r>
-        <w:rPr>
-          <w:sz w:val="24"/>
-        </w:rPr>
-        <w:t>c1. The client must choose a longer password</w:t>
-      </w:r>
-    </w:p>
-    <w:p>
-      <w:pPr>
-        <w:spacing w:line="240" w:lineRule="auto"/>
-        <w:jc w:val="both"/>
-        <w:rPr>
-          <w:sz w:val="24"/>
-        </w:rPr>
-      </w:pPr>
-      <w:r>
-        <w:rPr>
-          <w:sz w:val="24"/>
-        </w:rPr>
-        <w:tab/>
-      </w:r>
-      <w:r>
-        <w:rPr>
-          <w:sz w:val="24"/>
-        </w:rPr>
-        <w:tab/>
-        <w:t>4a. The email addresses introduced are not valid</w:t>
+        <w:t xml:space="preserve">4a. The email addresses introduced are </w:t>
+      </w:r>
+      <w:r>
+        <w:rPr>
+          <w:sz w:val="24"/>
+        </w:rPr>
+        <w:t>already added</w:t>
       </w:r>
     </w:p>
     <w:p>
@@ -1772,7 +1712,19 @@
         <w:rPr>
           <w:sz w:val="24"/>
         </w:rPr>
-        <w:t>4a1. The client must remove the email addresses and reenter some valid ones.</w:t>
+        <w:t>4a1. The client must remove the email addresses and reenter some</w:t>
+      </w:r>
+      <w:r>
+        <w:rPr>
+          <w:sz w:val="24"/>
+        </w:rPr>
+        <w:t xml:space="preserve"> new</w:t>
+      </w:r>
+      <w:r>
+        <w:rPr>
+          <w:sz w:val="24"/>
+        </w:rPr>
+        <w:t xml:space="preserve"> ones.</w:t>
       </w:r>
     </w:p>
     <w:p>
@@ -2056,7 +2008,7 @@
               <w:rStyle w:val="PageNumber"/>
               <w:noProof/>
             </w:rPr>
-            <w:t>6</w:t>
+            <w:t>5</w:t>
           </w:r>
           <w:r>
             <w:rPr>
